--- a/深度学习/什么是深度学习.docx
+++ b/深度学习/什么是深度学习.docx
@@ -38,7 +38,7 @@
                     </pic:cNvPicPr>
                   </pic:nvPicPr>
                   <pic:blipFill>
-                    <a:blip r:embed="rId6">
+                    <a:blip r:embed="rId8">
                       <a:extLst>
                         <a:ext uri="{28A0092B-C50C-407E-A947-70E740481C1C}">
                           <a14:useLocalDpi xmlns:a14="http://schemas.microsoft.com/office/drawing/2010/main" val="0"/>
@@ -205,7 +205,7 @@
                     </pic:cNvPicPr>
                   </pic:nvPicPr>
                   <pic:blipFill>
-                    <a:blip r:embed="rId7">
+                    <a:blip r:embed="rId9">
                       <a:extLst>
                         <a:ext uri="{28A0092B-C50C-407E-A947-70E740481C1C}">
                           <a14:useLocalDpi xmlns:a14="http://schemas.microsoft.com/office/drawing/2010/main" val="0"/>
@@ -289,7 +289,7 @@
       <w:r>
         <w:t>模型，叫做</w:t>
       </w:r>
-      <w:hyperlink r:id="rId8" w:tgtFrame="_blank" w:history="1">
+      <w:hyperlink r:id="rId10" w:tgtFrame="_blank" w:history="1">
         <w:r>
           <w:rPr>
             <w:color w:val="556677"/>
@@ -350,7 +350,7 @@
                     </pic:cNvPicPr>
                   </pic:nvPicPr>
                   <pic:blipFill>
-                    <a:blip r:embed="rId9">
+                    <a:blip r:embed="rId11">
                       <a:extLst>
                         <a:ext uri="{28A0092B-C50C-407E-A947-70E740481C1C}">
                           <a14:useLocalDpi xmlns:a14="http://schemas.microsoft.com/office/drawing/2010/main" val="0"/>
@@ -516,11 +516,6 @@
       </w:r>
     </w:p>
     <w:p>
-      <w:pPr>
-        <w:rPr>
-          <w:rFonts w:hint="eastAsia"/>
-        </w:rPr>
-      </w:pPr>
       <w:r>
         <w:t>例如上个例子中</w:t>
       </w:r>
@@ -745,7 +740,7 @@
                     </pic:cNvPicPr>
                   </pic:nvPicPr>
                   <pic:blipFill>
-                    <a:blip r:embed="rId10">
+                    <a:blip r:embed="rId12">
                       <a:extLst>
                         <a:ext uri="{28A0092B-C50C-407E-A947-70E740481C1C}">
                           <a14:useLocalDpi xmlns:a14="http://schemas.microsoft.com/office/drawing/2010/main" val="0"/>
@@ -854,7 +849,7 @@
                     </pic:cNvPicPr>
                   </pic:nvPicPr>
                   <pic:blipFill>
-                    <a:blip r:embed="rId11">
+                    <a:blip r:embed="rId13">
                       <a:extLst>
                         <a:ext uri="{28A0092B-C50C-407E-A947-70E740481C1C}">
                           <a14:useLocalDpi xmlns:a14="http://schemas.microsoft.com/office/drawing/2010/main" val="0"/>
@@ -1489,11 +1484,6 @@
       </w:r>
     </w:p>
     <w:p>
-      <w:pPr>
-        <w:rPr>
-          <w:rFonts w:hint="eastAsia"/>
-        </w:rPr>
-      </w:pPr>
       <w:r>
         <w:rPr>
           <w:rFonts w:ascii="Georgia" w:hAnsi="Georgia"/>
@@ -1521,7 +1511,7 @@
                     </pic:cNvPicPr>
                   </pic:nvPicPr>
                   <pic:blipFill>
-                    <a:blip r:embed="rId12">
+                    <a:blip r:embed="rId14">
                       <a:extLst>
                         <a:ext uri="{28A0092B-C50C-407E-A947-70E740481C1C}">
                           <a14:useLocalDpi xmlns:a14="http://schemas.microsoft.com/office/drawing/2010/main" val="0"/>
@@ -1818,7 +1808,7 @@
                     </pic:cNvPicPr>
                   </pic:nvPicPr>
                   <pic:blipFill>
-                    <a:blip r:embed="rId13">
+                    <a:blip r:embed="rId15">
                       <a:extLst>
                         <a:ext uri="{28A0092B-C50C-407E-A947-70E740481C1C}">
                           <a14:useLocalDpi xmlns:a14="http://schemas.microsoft.com/office/drawing/2010/main" val="0"/>
@@ -2064,9 +2054,6 @@
     <w:p>
       <w:pPr>
         <w:pStyle w:val="3"/>
-        <w:rPr>
-          <w:rFonts w:hint="eastAsia"/>
-        </w:rPr>
       </w:pPr>
       <w:r>
         <w:rPr>
@@ -2540,7 +2527,7 @@
                     </pic:cNvPicPr>
                   </pic:nvPicPr>
                   <pic:blipFill>
-                    <a:blip r:embed="rId14">
+                    <a:blip r:embed="rId16">
                       <a:extLst>
                         <a:ext uri="{28A0092B-C50C-407E-A947-70E740481C1C}">
                           <a14:useLocalDpi xmlns:a14="http://schemas.microsoft.com/office/drawing/2010/main" val="0"/>
@@ -2578,11 +2565,6 @@
       </w:r>
     </w:p>
     <w:p>
-      <w:pPr>
-        <w:rPr>
-          <w:rFonts w:hint="eastAsia"/>
-        </w:rPr>
-      </w:pPr>
       <w:r>
         <w:rPr>
           <w:rFonts w:ascii="Georgia" w:hAnsi="Georgia"/>
@@ -2610,7 +2592,7 @@
                     </pic:cNvPicPr>
                   </pic:nvPicPr>
                   <pic:blipFill>
-                    <a:blip r:embed="rId15">
+                    <a:blip r:embed="rId17">
                       <a:extLst>
                         <a:ext uri="{28A0092B-C50C-407E-A947-70E740481C1C}">
                           <a14:useLocalDpi xmlns:a14="http://schemas.microsoft.com/office/drawing/2010/main" val="0"/>
@@ -2657,21 +2639,11 @@
       </w:r>
     </w:p>
     <w:p>
-      <w:pPr>
-        <w:rPr>
-          <w:rFonts w:hint="eastAsia"/>
-        </w:rPr>
-      </w:pPr>
       <w:r>
         <w:t>假设有一个网络层如下：</w:t>
       </w:r>
     </w:p>
     <w:p>
-      <w:pPr>
-        <w:rPr>
-          <w:rFonts w:hint="eastAsia"/>
-        </w:rPr>
-      </w:pPr>
       <w:r>
         <w:rPr>
           <w:rFonts w:ascii="Verdana" w:hAnsi="Verdana" w:cs="Helvetica"/>
@@ -2696,7 +2668,7 @@
                     </pic:cNvPicPr>
                   </pic:nvPicPr>
                   <pic:blipFill>
-                    <a:blip r:embed="rId16" cstate="print">
+                    <a:blip r:embed="rId18" cstate="print">
                       <a:extLst>
                         <a:ext uri="{28A0092B-C50C-407E-A947-70E740481C1C}">
                           <a14:useLocalDpi xmlns:a14="http://schemas.microsoft.com/office/drawing/2010/main" val="0"/>
@@ -2812,7 +2784,7 @@
                     </pic:cNvPicPr>
                   </pic:nvPicPr>
                   <pic:blipFill>
-                    <a:blip r:embed="rId17" cstate="print">
+                    <a:blip r:embed="rId19" cstate="print">
                       <a:extLst>
                         <a:ext uri="{28A0092B-C50C-407E-A947-70E740481C1C}">
                           <a14:useLocalDpi xmlns:a14="http://schemas.microsoft.com/office/drawing/2010/main" val="0"/>
@@ -2939,11 +2911,6 @@
       </w:r>
     </w:p>
     <w:p>
-      <w:pPr>
-        <w:rPr>
-          <w:rFonts w:hint="eastAsia"/>
-        </w:rPr>
-      </w:pPr>
       <w:r>
         <w:t>计算神经元</w:t>
       </w:r>
@@ -2979,7 +2946,7 @@
                     </pic:cNvPicPr>
                   </pic:nvPicPr>
                   <pic:blipFill>
-                    <a:blip r:embed="rId18">
+                    <a:blip r:embed="rId20">
                       <a:extLst>
                         <a:ext uri="{28A0092B-C50C-407E-A947-70E740481C1C}">
                           <a14:useLocalDpi xmlns:a14="http://schemas.microsoft.com/office/drawing/2010/main" val="0"/>
@@ -3065,7 +3032,7 @@
                     </pic:cNvPicPr>
                   </pic:nvPicPr>
                   <pic:blipFill>
-                    <a:blip r:embed="rId19">
+                    <a:blip r:embed="rId21">
                       <a:extLst>
                         <a:ext uri="{28A0092B-C50C-407E-A947-70E740481C1C}">
                           <a14:useLocalDpi xmlns:a14="http://schemas.microsoft.com/office/drawing/2010/main" val="0"/>
@@ -3098,11 +3065,6 @@
       </w:r>
     </w:p>
     <w:p>
-      <w:pPr>
-        <w:rPr>
-          <w:rFonts w:hint="eastAsia"/>
-        </w:rPr>
-      </w:pPr>
       <w:r>
         <w:t>同理，可计算出神经元</w:t>
       </w:r>
@@ -3144,7 +3106,7 @@
                     </pic:cNvPicPr>
                   </pic:nvPicPr>
                   <pic:blipFill>
-                    <a:blip r:embed="rId20">
+                    <a:blip r:embed="rId22">
                       <a:extLst>
                         <a:ext uri="{28A0092B-C50C-407E-A947-70E740481C1C}">
                           <a14:useLocalDpi xmlns:a14="http://schemas.microsoft.com/office/drawing/2010/main" val="0"/>
@@ -3207,35 +3169,21 @@
           <w:rFonts w:hint="eastAsia"/>
           <w:b/>
         </w:rPr>
-        <w:t>隐含</w:t>
+        <w:t>隐含层</w:t>
       </w:r>
       <w:r>
         <w:rPr>
           <w:rFonts w:hint="eastAsia"/>
           <w:b/>
         </w:rPr>
-        <w:t>层</w:t>
+        <w:t>----&gt;</w:t>
       </w:r>
       <w:r>
         <w:rPr>
           <w:rFonts w:hint="eastAsia"/>
           <w:b/>
         </w:rPr>
-        <w:t>----&gt;</w:t>
-      </w:r>
-      <w:r>
-        <w:rPr>
-          <w:rFonts w:hint="eastAsia"/>
-          <w:b/>
-        </w:rPr>
-        <w:t>输出</w:t>
-      </w:r>
-      <w:r>
-        <w:rPr>
-          <w:rFonts w:hint="eastAsia"/>
-          <w:b/>
-        </w:rPr>
-        <w:t>层</w:t>
+        <w:t>输出层</w:t>
       </w:r>
     </w:p>
     <w:p>
@@ -3307,7 +3255,7 @@
                     </pic:cNvPicPr>
                   </pic:nvPicPr>
                   <pic:blipFill>
-                    <a:blip r:embed="rId21">
+                    <a:blip r:embed="rId23">
                       <a:extLst>
                         <a:ext uri="{28A0092B-C50C-407E-A947-70E740481C1C}">
                           <a14:useLocalDpi xmlns:a14="http://schemas.microsoft.com/office/drawing/2010/main" val="0"/>
@@ -3440,7 +3388,7 @@
                     </pic:cNvPicPr>
                   </pic:nvPicPr>
                   <pic:blipFill>
-                    <a:blip r:embed="rId22">
+                    <a:blip r:embed="rId24">
                       <a:extLst>
                         <a:ext uri="{28A0092B-C50C-407E-A947-70E740481C1C}">
                           <a14:useLocalDpi xmlns:a14="http://schemas.microsoft.com/office/drawing/2010/main" val="0"/>
@@ -3514,7 +3462,7 @@
                     </pic:cNvPicPr>
                   </pic:nvPicPr>
                   <pic:blipFill>
-                    <a:blip r:embed="rId23">
+                    <a:blip r:embed="rId25">
                       <a:extLst>
                         <a:ext uri="{28A0092B-C50C-407E-A947-70E740481C1C}">
                           <a14:useLocalDpi xmlns:a14="http://schemas.microsoft.com/office/drawing/2010/main" val="0"/>
@@ -3571,7 +3519,7 @@
                     </pic:cNvPicPr>
                   </pic:nvPicPr>
                   <pic:blipFill>
-                    <a:blip r:embed="rId24">
+                    <a:blip r:embed="rId26">
                       <a:extLst>
                         <a:ext uri="{28A0092B-C50C-407E-A947-70E740481C1C}">
                           <a14:useLocalDpi xmlns:a14="http://schemas.microsoft.com/office/drawing/2010/main" val="0"/>
@@ -3628,7 +3576,7 @@
                     </pic:cNvPicPr>
                   </pic:nvPicPr>
                   <pic:blipFill>
-                    <a:blip r:embed="rId25">
+                    <a:blip r:embed="rId27">
                       <a:extLst>
                         <a:ext uri="{28A0092B-C50C-407E-A947-70E740481C1C}">
                           <a14:useLocalDpi xmlns:a14="http://schemas.microsoft.com/office/drawing/2010/main" val="0"/>
@@ -3755,7 +3703,7 @@
                     </pic:cNvPicPr>
                   </pic:nvPicPr>
                   <pic:blipFill>
-                    <a:blip r:embed="rId26">
+                    <a:blip r:embed="rId28">
                       <a:extLst>
                         <a:ext uri="{28A0092B-C50C-407E-A947-70E740481C1C}">
                           <a14:useLocalDpi xmlns:a14="http://schemas.microsoft.com/office/drawing/2010/main" val="0"/>
@@ -3818,7 +3766,7 @@
                     </pic:cNvPicPr>
                   </pic:nvPicPr>
                   <pic:blipFill>
-                    <a:blip r:embed="rId27">
+                    <a:blip r:embed="rId29">
                       <a:extLst>
                         <a:ext uri="{28A0092B-C50C-407E-A947-70E740481C1C}">
                           <a14:useLocalDpi xmlns:a14="http://schemas.microsoft.com/office/drawing/2010/main" val="0"/>
@@ -3881,7 +3829,7 @@
                     </pic:cNvPicPr>
                   </pic:nvPicPr>
                   <pic:blipFill>
-                    <a:blip r:embed="rId28" cstate="print">
+                    <a:blip r:embed="rId30" cstate="print">
                       <a:extLst>
                         <a:ext uri="{28A0092B-C50C-407E-A947-70E740481C1C}">
                           <a14:useLocalDpi xmlns:a14="http://schemas.microsoft.com/office/drawing/2010/main" val="0"/>
@@ -3941,7 +3889,7 @@
                     </pic:cNvPicPr>
                   </pic:nvPicPr>
                   <pic:blipFill>
-                    <a:blip r:embed="rId29">
+                    <a:blip r:embed="rId31">
                       <a:extLst>
                         <a:ext uri="{28A0092B-C50C-407E-A947-70E740481C1C}">
                           <a14:useLocalDpi xmlns:a14="http://schemas.microsoft.com/office/drawing/2010/main" val="0"/>
@@ -3999,7 +3947,7 @@
                     </pic:cNvPicPr>
                   </pic:nvPicPr>
                   <pic:blipFill>
-                    <a:blip r:embed="rId30">
+                    <a:blip r:embed="rId32">
                       <a:extLst>
                         <a:ext uri="{28A0092B-C50C-407E-A947-70E740481C1C}">
                           <a14:useLocalDpi xmlns:a14="http://schemas.microsoft.com/office/drawing/2010/main" val="0"/>
@@ -4072,7 +4020,7 @@
                     </pic:cNvPicPr>
                   </pic:nvPicPr>
                   <pic:blipFill>
-                    <a:blip r:embed="rId31">
+                    <a:blip r:embed="rId33">
                       <a:extLst>
                         <a:ext uri="{28A0092B-C50C-407E-A947-70E740481C1C}">
                           <a14:useLocalDpi xmlns:a14="http://schemas.microsoft.com/office/drawing/2010/main" val="0"/>
@@ -4109,6 +4057,9 @@
         <w:t>计算</w:t>
       </w:r>
       <w:r>
+        <w:rPr>
+          <w:noProof/>
+        </w:rPr>
         <w:drawing>
           <wp:inline distT="0" distB="0" distL="0" distR="0">
             <wp:extent cx="552450" cy="476250"/>
@@ -4127,7 +4078,7 @@
                     </pic:cNvPicPr>
                   </pic:nvPicPr>
                   <pic:blipFill>
-                    <a:blip r:embed="rId32">
+                    <a:blip r:embed="rId34">
                       <a:extLst>
                         <a:ext uri="{28A0092B-C50C-407E-A947-70E740481C1C}">
                           <a14:useLocalDpi xmlns:a14="http://schemas.microsoft.com/office/drawing/2010/main" val="0"/>
@@ -4187,7 +4138,7 @@
                     </pic:cNvPicPr>
                   </pic:nvPicPr>
                   <pic:blipFill>
-                    <a:blip r:embed="rId33">
+                    <a:blip r:embed="rId35">
                       <a:extLst>
                         <a:ext uri="{28A0092B-C50C-407E-A947-70E740481C1C}">
                           <a14:useLocalDpi xmlns:a14="http://schemas.microsoft.com/office/drawing/2010/main" val="0"/>
@@ -4250,7 +4201,7 @@
                     </pic:cNvPicPr>
                   </pic:nvPicPr>
                   <pic:blipFill>
-                    <a:blip r:embed="rId34">
+                    <a:blip r:embed="rId36">
                       <a:extLst>
                         <a:ext uri="{28A0092B-C50C-407E-A947-70E740481C1C}">
                           <a14:useLocalDpi xmlns:a14="http://schemas.microsoft.com/office/drawing/2010/main" val="0"/>
@@ -4335,7 +4286,7 @@
                     </pic:cNvPicPr>
                   </pic:nvPicPr>
                   <pic:blipFill>
-                    <a:blip r:embed="rId35">
+                    <a:blip r:embed="rId37">
                       <a:extLst>
                         <a:ext uri="{28A0092B-C50C-407E-A947-70E740481C1C}">
                           <a14:useLocalDpi xmlns:a14="http://schemas.microsoft.com/office/drawing/2010/main" val="0"/>
@@ -4393,7 +4344,7 @@
                     </pic:cNvPicPr>
                   </pic:nvPicPr>
                   <pic:blipFill>
-                    <a:blip r:embed="rId36">
+                    <a:blip r:embed="rId38">
                       <a:extLst>
                         <a:ext uri="{28A0092B-C50C-407E-A947-70E740481C1C}">
                           <a14:useLocalDpi xmlns:a14="http://schemas.microsoft.com/office/drawing/2010/main" val="0"/>
@@ -4467,7 +4418,7 @@
                     </pic:cNvPicPr>
                   </pic:nvPicPr>
                   <pic:blipFill>
-                    <a:blip r:embed="rId37">
+                    <a:blip r:embed="rId39">
                       <a:extLst>
                         <a:ext uri="{28A0092B-C50C-407E-A947-70E740481C1C}">
                           <a14:useLocalDpi xmlns:a14="http://schemas.microsoft.com/office/drawing/2010/main" val="0"/>
@@ -4613,7 +4564,7 @@
                     </pic:cNvPicPr>
                   </pic:nvPicPr>
                   <pic:blipFill>
-                    <a:blip r:embed="rId38" cstate="print">
+                    <a:blip r:embed="rId40" cstate="print">
                       <a:extLst>
                         <a:ext uri="{28A0092B-C50C-407E-A947-70E740481C1C}">
                           <a14:useLocalDpi xmlns:a14="http://schemas.microsoft.com/office/drawing/2010/main" val="0"/>
@@ -4672,7 +4623,7 @@
                     </pic:cNvPicPr>
                   </pic:nvPicPr>
                   <pic:blipFill>
-                    <a:blip r:embed="rId39">
+                    <a:blip r:embed="rId41">
                       <a:extLst>
                         <a:ext uri="{28A0092B-C50C-407E-A947-70E740481C1C}">
                           <a14:useLocalDpi xmlns:a14="http://schemas.microsoft.com/office/drawing/2010/main" val="0"/>
@@ -4732,7 +4683,7 @@
                     </pic:cNvPicPr>
                   </pic:nvPicPr>
                   <pic:blipFill>
-                    <a:blip r:embed="rId40">
+                    <a:blip r:embed="rId42">
                       <a:extLst>
                         <a:ext uri="{28A0092B-C50C-407E-A947-70E740481C1C}">
                           <a14:useLocalDpi xmlns:a14="http://schemas.microsoft.com/office/drawing/2010/main" val="0"/>
@@ -4802,7 +4753,7 @@
                     </pic:cNvPicPr>
                   </pic:nvPicPr>
                   <pic:blipFill>
-                    <a:blip r:embed="rId41">
+                    <a:blip r:embed="rId43">
                       <a:extLst>
                         <a:ext uri="{28A0092B-C50C-407E-A947-70E740481C1C}">
                           <a14:useLocalDpi xmlns:a14="http://schemas.microsoft.com/office/drawing/2010/main" val="0"/>
@@ -4864,7 +4815,7 @@
                     </pic:cNvPicPr>
                   </pic:nvPicPr>
                   <pic:blipFill>
-                    <a:blip r:embed="rId42">
+                    <a:blip r:embed="rId44">
                       <a:extLst>
                         <a:ext uri="{28A0092B-C50C-407E-A947-70E740481C1C}">
                           <a14:useLocalDpi xmlns:a14="http://schemas.microsoft.com/office/drawing/2010/main" val="0"/>
@@ -4919,7 +4870,7 @@
                     </pic:cNvPicPr>
                   </pic:nvPicPr>
                   <pic:blipFill>
-                    <a:blip r:embed="rId43">
+                    <a:blip r:embed="rId45">
                       <a:extLst>
                         <a:ext uri="{28A0092B-C50C-407E-A947-70E740481C1C}">
                           <a14:useLocalDpi xmlns:a14="http://schemas.microsoft.com/office/drawing/2010/main" val="0"/>
@@ -4974,7 +4925,7 @@
                     </pic:cNvPicPr>
                   </pic:nvPicPr>
                   <pic:blipFill>
-                    <a:blip r:embed="rId44">
+                    <a:blip r:embed="rId46">
                       <a:extLst>
                         <a:ext uri="{28A0092B-C50C-407E-A947-70E740481C1C}">
                           <a14:useLocalDpi xmlns:a14="http://schemas.microsoft.com/office/drawing/2010/main" val="0"/>
@@ -5029,7 +4980,7 @@
                     </pic:cNvPicPr>
                   </pic:nvPicPr>
                   <pic:blipFill>
-                    <a:blip r:embed="rId45">
+                    <a:blip r:embed="rId47">
                       <a:extLst>
                         <a:ext uri="{28A0092B-C50C-407E-A947-70E740481C1C}">
                           <a14:useLocalDpi xmlns:a14="http://schemas.microsoft.com/office/drawing/2010/main" val="0"/>
@@ -5089,7 +5040,7 @@
                     </pic:cNvPicPr>
                   </pic:nvPicPr>
                   <pic:blipFill>
-                    <a:blip r:embed="rId46">
+                    <a:blip r:embed="rId48">
                       <a:extLst>
                         <a:ext uri="{28A0092B-C50C-407E-A947-70E740481C1C}">
                           <a14:useLocalDpi xmlns:a14="http://schemas.microsoft.com/office/drawing/2010/main" val="0"/>
@@ -5151,7 +5102,7 @@
                     </pic:cNvPicPr>
                   </pic:nvPicPr>
                   <pic:blipFill>
-                    <a:blip r:embed="rId47">
+                    <a:blip r:embed="rId49">
                       <a:extLst>
                         <a:ext uri="{28A0092B-C50C-407E-A947-70E740481C1C}">
                           <a14:useLocalDpi xmlns:a14="http://schemas.microsoft.com/office/drawing/2010/main" val="0"/>
@@ -5221,7 +5172,7 @@
                     </pic:cNvPicPr>
                   </pic:nvPicPr>
                   <pic:blipFill>
-                    <a:blip r:embed="rId48">
+                    <a:blip r:embed="rId50">
                       <a:extLst>
                         <a:ext uri="{28A0092B-C50C-407E-A947-70E740481C1C}">
                           <a14:useLocalDpi xmlns:a14="http://schemas.microsoft.com/office/drawing/2010/main" val="0"/>
@@ -5285,7 +5236,7 @@
                     </pic:cNvPicPr>
                   </pic:nvPicPr>
                   <pic:blipFill>
-                    <a:blip r:embed="rId49">
+                    <a:blip r:embed="rId51">
                       <a:extLst>
                         <a:ext uri="{28A0092B-C50C-407E-A947-70E740481C1C}">
                           <a14:useLocalDpi xmlns:a14="http://schemas.microsoft.com/office/drawing/2010/main" val="0"/>
@@ -5356,7 +5307,7 @@
                     </pic:cNvPicPr>
                   </pic:nvPicPr>
                   <pic:blipFill>
-                    <a:blip r:embed="rId50">
+                    <a:blip r:embed="rId52">
                       <a:extLst>
                         <a:ext uri="{28A0092B-C50C-407E-A947-70E740481C1C}">
                           <a14:useLocalDpi xmlns:a14="http://schemas.microsoft.com/office/drawing/2010/main" val="0"/>
@@ -5420,7 +5371,7 @@
                     </pic:cNvPicPr>
                   </pic:nvPicPr>
                   <pic:blipFill>
-                    <a:blip r:embed="rId51">
+                    <a:blip r:embed="rId53">
                       <a:extLst>
                         <a:ext uri="{28A0092B-C50C-407E-A947-70E740481C1C}">
                           <a14:useLocalDpi xmlns:a14="http://schemas.microsoft.com/office/drawing/2010/main" val="0"/>
@@ -5480,7 +5431,7 @@
                     </pic:cNvPicPr>
                   </pic:nvPicPr>
                   <pic:blipFill>
-                    <a:blip r:embed="rId52">
+                    <a:blip r:embed="rId54">
                       <a:extLst>
                         <a:ext uri="{28A0092B-C50C-407E-A947-70E740481C1C}">
                           <a14:useLocalDpi xmlns:a14="http://schemas.microsoft.com/office/drawing/2010/main" val="0"/>
@@ -5546,7 +5497,7 @@
                     </pic:cNvPicPr>
                   </pic:nvPicPr>
                   <pic:blipFill>
-                    <a:blip r:embed="rId53">
+                    <a:blip r:embed="rId55">
                       <a:extLst>
                         <a:ext uri="{28A0092B-C50C-407E-A947-70E740481C1C}">
                           <a14:useLocalDpi xmlns:a14="http://schemas.microsoft.com/office/drawing/2010/main" val="0"/>
@@ -5627,7 +5578,7 @@
                     </pic:cNvPicPr>
                   </pic:nvPicPr>
                   <pic:blipFill>
-                    <a:blip r:embed="rId54">
+                    <a:blip r:embed="rId56">
                       <a:extLst>
                         <a:ext uri="{28A0092B-C50C-407E-A947-70E740481C1C}">
                           <a14:useLocalDpi xmlns:a14="http://schemas.microsoft.com/office/drawing/2010/main" val="0"/>
@@ -5660,11 +5611,6 @@
       </w:r>
     </w:p>
     <w:p>
-      <w:pPr>
-        <w:rPr>
-          <w:rFonts w:hint="eastAsia"/>
-        </w:rPr>
-      </w:pPr>
       <w:r>
         <w:t>这样误差反向传播法就完成了，最后我们再把更新的权值重新计算，不停地迭代，在这个例子中第一次迭代之后，总误差</w:t>
       </w:r>
@@ -5755,7 +5701,7 @@
                     </pic:cNvPicPr>
                   </pic:nvPicPr>
                   <pic:blipFill>
-                    <a:blip r:embed="rId55">
+                    <a:blip r:embed="rId57">
                       <a:extLst>
                         <a:ext uri="{28A0092B-C50C-407E-A947-70E740481C1C}">
                           <a14:useLocalDpi xmlns:a14="http://schemas.microsoft.com/office/drawing/2010/main" val="0"/>
@@ -5801,11 +5747,6 @@
       </w:r>
     </w:p>
     <w:p>
-      <w:pPr>
-        <w:rPr>
-          <w:rFonts w:hint="eastAsia"/>
-        </w:rPr>
-      </w:pPr>
       <w:r>
         <w:rPr>
           <w:rFonts w:hint="eastAsia"/>
@@ -5844,9 +5785,6 @@
     <w:p>
       <w:pPr>
         <w:pStyle w:val="3"/>
-        <w:rPr>
-          <w:rFonts w:hint="eastAsia"/>
-        </w:rPr>
       </w:pPr>
       <w:r>
         <w:rPr>
@@ -5914,10 +5852,10 @@
             <v:path o:extrusionok="f" gradientshapeok="t" o:connecttype="rect"/>
             <o:lock v:ext="edit" aspectratio="t"/>
           </v:shapetype>
-          <v:shape id="_x0000_i1026" type="#_x0000_t75" style="width:366.75pt;height:206.25pt" o:ole="">
-            <v:imagedata r:id="rId56" o:title=""/>
+          <v:shape id="_x0000_i1025" type="#_x0000_t75" style="width:366.75pt;height:206.25pt" o:ole="">
+            <v:imagedata r:id="rId58" o:title=""/>
           </v:shape>
-          <o:OLEObject Type="Embed" ProgID="PowerPoint.Show.12" ShapeID="_x0000_i1026" DrawAspect="Content" ObjectID="_1563794152" r:id="rId57"/>
+          <o:OLEObject Type="Embed" ProgID="PowerPoint.Show.12" ShapeID="_x0000_i1025" DrawAspect="Content" ObjectID="_1563797933" r:id="rId59"/>
         </w:object>
       </w:r>
     </w:p>
@@ -6005,7 +5943,7 @@
                     </pic:cNvPicPr>
                   </pic:nvPicPr>
                   <pic:blipFill>
-                    <a:blip r:embed="rId58">
+                    <a:blip r:embed="rId60">
                       <a:extLst>
                         <a:ext uri="{28A0092B-C50C-407E-A947-70E740481C1C}">
                           <a14:useLocalDpi xmlns:a14="http://schemas.microsoft.com/office/drawing/2010/main" val="0"/>
@@ -6103,63 +6041,57 @@
     <w:p>
       <w:r>
         <w:object w:dxaOrig="9598" w:dyaOrig="5398">
-          <v:shape id="_x0000_i1027" type="#_x0000_t75" style="width:388.5pt;height:219pt" o:ole="">
-            <v:imagedata r:id="rId59" o:title=""/>
-          </v:shape>
-          <o:OLEObject Type="Embed" ProgID="PowerPoint.Show.12" ShapeID="_x0000_i1027" DrawAspect="Content" ObjectID="_1563794153" r:id="rId60"/>
-        </w:object>
-      </w:r>
-    </w:p>
-    <w:p>
-      <w:pPr>
-        <w:rPr>
-          <w:lang w:eastAsia="zh-Hans"/>
-        </w:rPr>
-      </w:pPr>
-      <w:r>
-        <w:rPr>
-          <w:lang w:eastAsia="zh-Hans"/>
-        </w:rPr>
-        <w:t>你可以看见当我们增加步长值的时候，图像的规格持续变小。在输入图像四周填充</w:t>
-      </w:r>
-      <w:r>
-        <w:rPr>
-          <w:lang w:eastAsia="zh-Hans"/>
-        </w:rPr>
-        <w:t xml:space="preserve"> 0 </w:t>
-      </w:r>
-      <w:r>
-        <w:rPr>
-          <w:lang w:eastAsia="zh-Hans"/>
-        </w:rPr>
-        <w:t>边界可以解决这个问题。我们也可以在高步长值的情况下在图像四周填加不只一层的</w:t>
-      </w:r>
-      <w:r>
-        <w:rPr>
-          <w:lang w:eastAsia="zh-Hans"/>
-        </w:rPr>
-        <w:t xml:space="preserve"> 0 </w:t>
-      </w:r>
-      <w:r>
-        <w:rPr>
-          <w:lang w:eastAsia="zh-Hans"/>
-        </w:rPr>
-        <w:t>边界</w:t>
-      </w:r>
-      <w:r>
-        <w:rPr>
-          <w:lang w:eastAsia="zh-Hans"/>
-        </w:rPr>
-        <w:t>。</w:t>
-      </w:r>
-    </w:p>
-    <w:p>
-      <w:r>
-        <w:object w:dxaOrig="9598" w:dyaOrig="5398">
-          <v:shape id="_x0000_i1025" type="#_x0000_t75" style="width:348pt;height:195.75pt" o:ole="">
+          <v:shape id="_x0000_i1026" type="#_x0000_t75" style="width:388.5pt;height:219pt" o:ole="">
             <v:imagedata r:id="rId61" o:title=""/>
           </v:shape>
-          <o:OLEObject Type="Embed" ProgID="PowerPoint.Show.12" ShapeID="_x0000_i1025" DrawAspect="Content" ObjectID="_1563794154" r:id="rId62"/>
+          <o:OLEObject Type="Embed" ProgID="PowerPoint.Show.12" ShapeID="_x0000_i1026" DrawAspect="Content" ObjectID="_1563797934" r:id="rId62"/>
+        </w:object>
+      </w:r>
+    </w:p>
+    <w:p>
+      <w:pPr>
+        <w:rPr>
+          <w:lang w:eastAsia="zh-Hans"/>
+        </w:rPr>
+      </w:pPr>
+      <w:r>
+        <w:rPr>
+          <w:lang w:eastAsia="zh-Hans"/>
+        </w:rPr>
+        <w:t>你可以看见当我们增加步长值的时候，图像的规格持续变小。在输入图像四周填充</w:t>
+      </w:r>
+      <w:r>
+        <w:rPr>
+          <w:lang w:eastAsia="zh-Hans"/>
+        </w:rPr>
+        <w:t xml:space="preserve"> 0 </w:t>
+      </w:r>
+      <w:r>
+        <w:rPr>
+          <w:lang w:eastAsia="zh-Hans"/>
+        </w:rPr>
+        <w:t>边界可以解决这个问题。我们也可以在高步长值的情况下在图像四周填加不只一层的</w:t>
+      </w:r>
+      <w:r>
+        <w:rPr>
+          <w:lang w:eastAsia="zh-Hans"/>
+        </w:rPr>
+        <w:t xml:space="preserve"> 0 </w:t>
+      </w:r>
+      <w:r>
+        <w:rPr>
+          <w:lang w:eastAsia="zh-Hans"/>
+        </w:rPr>
+        <w:t>边界。</w:t>
+      </w:r>
+    </w:p>
+    <w:p>
+      <w:r>
+        <w:object w:dxaOrig="9598" w:dyaOrig="5398">
+          <v:shape id="_x0000_i1027" type="#_x0000_t75" style="width:348pt;height:195.75pt" o:ole="">
+            <v:imagedata r:id="rId63" o:title=""/>
+          </v:shape>
+          <o:OLEObject Type="Embed" ProgID="PowerPoint.Show.12" ShapeID="_x0000_i1027" DrawAspect="Content" ObjectID="_1563797935" r:id="rId64"/>
         </w:object>
       </w:r>
     </w:p>
@@ -6181,16 +6113,8 @@
       </w:r>
     </w:p>
     <w:p>
-      <w:pPr>
-        <w:rPr>
-          <w:rFonts w:hint="eastAsia"/>
-        </w:rPr>
-      </w:pPr>
-      <w:r>
-        <w:t>激励</w:t>
-      </w:r>
-      <w:r>
-        <w:t>层使用一个激活函数将输入压缩到一个范围中，典型的</w:t>
+      <w:r>
+        <w:t>激励层使用一个激活函数将输入压缩到一个范围中，典型的</w:t>
       </w:r>
       <w:r>
         <w:t>[0,1][-1,1]</w:t>
@@ -6200,11 +6124,6 @@
       </w:r>
     </w:p>
     <w:p>
-      <w:pPr>
-        <w:rPr>
-          <w:rFonts w:hint="eastAsia"/>
-        </w:rPr>
-      </w:pPr>
       <w:r>
         <w:t>神经网络中如果不加入激活函数，其一定程度可以看成线性表达，最后的表达能力不好，如果加入一些非线性的激活函数，整个网络中就引入了非线性部分，增加了网络的表达能力。目前比较流行的激活函数主要分为以下</w:t>
       </w:r>
@@ -6238,7 +6157,7 @@
                     </pic:cNvPicPr>
                   </pic:nvPicPr>
                   <pic:blipFill>
-                    <a:blip r:embed="rId63" cstate="print">
+                    <a:blip r:embed="rId65" cstate="print">
                       <a:extLst>
                         <a:ext uri="{28A0092B-C50C-407E-A947-70E740481C1C}">
                           <a14:useLocalDpi xmlns:a14="http://schemas.microsoft.com/office/drawing/2010/main" val="0"/>
@@ -6309,11 +6228,6 @@
       </w:r>
     </w:p>
     <w:p>
-      <w:pPr>
-        <w:rPr>
-          <w:rFonts w:hint="eastAsia"/>
-        </w:rPr>
-      </w:pPr>
       <w:r>
         <w:t>下图</w:t>
       </w:r>
@@ -6361,7 +6275,7 @@
                     </pic:cNvPicPr>
                   </pic:nvPicPr>
                   <pic:blipFill>
-                    <a:blip r:embed="rId64">
+                    <a:blip r:embed="rId66">
                       <a:extLst>
                         <a:ext uri="{28A0092B-C50C-407E-A947-70E740481C1C}">
                           <a14:useLocalDpi xmlns:a14="http://schemas.microsoft.com/office/drawing/2010/main" val="0"/>
@@ -6455,7 +6369,7 @@
                     </pic:cNvPicPr>
                   </pic:nvPicPr>
                   <pic:blipFill>
-                    <a:blip r:embed="rId65">
+                    <a:blip r:embed="rId67">
                       <a:extLst>
                         <a:ext uri="{28A0092B-C50C-407E-A947-70E740481C1C}">
                           <a14:useLocalDpi xmlns:a14="http://schemas.microsoft.com/office/drawing/2010/main" val="0"/>
@@ -6593,7 +6507,7 @@
                     </pic:cNvPicPr>
                   </pic:nvPicPr>
                   <pic:blipFill>
-                    <a:blip r:embed="rId66">
+                    <a:blip r:embed="rId68">
                       <a:extLst>
                         <a:ext uri="{28A0092B-C50C-407E-A947-70E740481C1C}">
                           <a14:useLocalDpi xmlns:a14="http://schemas.microsoft.com/office/drawing/2010/main" val="0"/>
@@ -6693,7 +6607,6 @@
       <w:pPr>
         <w:pStyle w:val="3"/>
         <w:rPr>
-          <w:rFonts w:hint="eastAsia"/>
           <w:lang w:eastAsia="zh-Hans"/>
         </w:rPr>
       </w:pPr>
@@ -6702,14 +6615,21 @@
           <w:rFonts w:hint="eastAsia"/>
           <w:lang w:eastAsia="zh-Hans"/>
         </w:rPr>
-        <w:t xml:space="preserve">3.5 </w:t>
+        <w:t>3.5</w:t>
       </w:r>
       <w:r>
         <w:rPr>
           <w:rFonts w:hint="eastAsia"/>
           <w:lang w:eastAsia="zh-Hans"/>
         </w:rPr>
-        <w:t>一个完整的卷积神经网络</w:t>
+        <w:t xml:space="preserve"> DropOut</w:t>
+      </w:r>
+      <w:r>
+        <w:rPr>
+          <w:rFonts w:hint="eastAsia"/>
+          <w:lang w:eastAsia="zh-Hans"/>
+        </w:rPr>
+        <w:t>层</w:t>
       </w:r>
     </w:p>
     <w:p>
@@ -6720,113 +6640,6 @@
       </w:pPr>
       <w:r>
         <w:rPr>
-          <w:rFonts w:ascii="微软雅黑" w:eastAsia="微软雅黑" w:hAnsi="微软雅黑" w:cs="Helvetica"/>
-          <w:noProof/>
-          <w:color w:val="333333"/>
-          <w:sz w:val="18"/>
-          <w:szCs w:val="18"/>
-        </w:rPr>
-        <w:drawing>
-          <wp:inline distT="0" distB="0" distL="0" distR="0">
-            <wp:extent cx="5274310" cy="1694723"/>
-            <wp:effectExtent l="0" t="0" r="2540" b="1270"/>
-            <wp:docPr id="57" name="图片 57" descr="http://f.hiphotos.baidu.com/news/w%3D638/sign=a75c4c72b112c8fcb4f3f5cec40292b4/9f510fb30f2442a70ce4c3f7d943ad4bd01302fd.jpg"/>
-            <wp:cNvGraphicFramePr>
-              <a:graphicFrameLocks xmlns:a="http://schemas.openxmlformats.org/drawingml/2006/main" noChangeAspect="1"/>
-            </wp:cNvGraphicFramePr>
-            <a:graphic xmlns:a="http://schemas.openxmlformats.org/drawingml/2006/main">
-              <a:graphicData uri="http://schemas.openxmlformats.org/drawingml/2006/picture">
-                <pic:pic xmlns:pic="http://schemas.openxmlformats.org/drawingml/2006/picture">
-                  <pic:nvPicPr>
-                    <pic:cNvPr id="0" name="Picture 131" descr="http://f.hiphotos.baidu.com/news/w%3D638/sign=a75c4c72b112c8fcb4f3f5cec40292b4/9f510fb30f2442a70ce4c3f7d943ad4bd01302fd.jpg"/>
-                    <pic:cNvPicPr>
-                      <a:picLocks noChangeAspect="1" noChangeArrowheads="1"/>
-                    </pic:cNvPicPr>
-                  </pic:nvPicPr>
-                  <pic:blipFill>
-                    <a:blip r:embed="rId67">
-                      <a:extLst>
-                        <a:ext uri="{28A0092B-C50C-407E-A947-70E740481C1C}">
-                          <a14:useLocalDpi xmlns:a14="http://schemas.microsoft.com/office/drawing/2010/main" val="0"/>
-                        </a:ext>
-                      </a:extLst>
-                    </a:blip>
-                    <a:srcRect/>
-                    <a:stretch>
-                      <a:fillRect/>
-                    </a:stretch>
-                  </pic:blipFill>
-                  <pic:spPr bwMode="auto">
-                    <a:xfrm>
-                      <a:off x="0" y="0"/>
-                      <a:ext cx="5274310" cy="1694723"/>
-                    </a:xfrm>
-                    <a:prstGeom prst="rect">
-                      <a:avLst/>
-                    </a:prstGeom>
-                    <a:noFill/>
-                    <a:ln>
-                      <a:noFill/>
-                    </a:ln>
-                  </pic:spPr>
-                </pic:pic>
-              </a:graphicData>
-            </a:graphic>
-          </wp:inline>
-        </w:drawing>
-      </w:r>
-    </w:p>
-    <w:p>
-      <w:pPr>
-        <w:rPr>
-          <w:rFonts w:hint="eastAsia"/>
-          <w:lang w:eastAsia="zh-Hans"/>
-        </w:rPr>
-      </w:pPr>
-      <w:r>
-        <w:rPr>
-          <w:rFonts w:hint="eastAsia"/>
-        </w:rPr>
-        <w:t>从左至右依次为卷积→子采样→卷积→子采样→全连接→全连接→高斯连接</w:t>
-      </w:r>
-      <w:r>
-        <w:rPr>
-          <w:rFonts w:hint="eastAsia"/>
-        </w:rPr>
-        <w:t>。</w:t>
-      </w:r>
-    </w:p>
-    <w:p>
-      <w:pPr>
-        <w:pStyle w:val="3"/>
-        <w:rPr>
-          <w:lang w:eastAsia="zh-Hans"/>
-        </w:rPr>
-      </w:pPr>
-      <w:r>
-        <w:rPr>
-          <w:rFonts w:hint="eastAsia"/>
-          <w:lang w:eastAsia="zh-Hans"/>
-        </w:rPr>
-        <w:t>3.6 DropOut</w:t>
-      </w:r>
-      <w:r>
-        <w:rPr>
-          <w:rFonts w:hint="eastAsia"/>
-          <w:lang w:eastAsia="zh-Hans"/>
-        </w:rPr>
-        <w:t>层</w:t>
-      </w:r>
-    </w:p>
-    <w:p>
-      <w:pPr>
-        <w:rPr>
-          <w:rFonts w:hint="eastAsia"/>
-          <w:lang w:eastAsia="zh-Hans"/>
-        </w:rPr>
-      </w:pPr>
-      <w:r>
-        <w:rPr>
           <w:rFonts w:hint="eastAsia"/>
         </w:rPr>
         <w:t>Dropout</w:t>
@@ -6835,13 +6648,7 @@
         <w:rPr>
           <w:rFonts w:hint="eastAsia"/>
         </w:rPr>
-        <w:t>的目的是</w:t>
-      </w:r>
-      <w:r>
-        <w:rPr>
-          <w:rFonts w:hint="eastAsia"/>
-        </w:rPr>
-        <w:t>用来减少</w:t>
+        <w:t>的目的是用来减少</w:t>
       </w:r>
       <w:r>
         <w:rPr>
@@ -6927,7 +6734,7 @@
                     </pic:cNvPicPr>
                   </pic:nvPicPr>
                   <pic:blipFill>
-                    <a:blip r:embed="rId68">
+                    <a:blip r:embed="rId69">
                       <a:extLst>
                         <a:ext uri="{28A0092B-C50C-407E-A947-70E740481C1C}">
                           <a14:useLocalDpi xmlns:a14="http://schemas.microsoft.com/office/drawing/2010/main" val="0"/>
@@ -6961,11 +6768,975 @@
     </w:p>
     <w:p>
       <w:pPr>
-        <w:rPr>
-          <w:rFonts w:hint="eastAsia"/>
+        <w:pStyle w:val="3"/>
+        <w:rPr>
           <w:lang w:eastAsia="zh-Hans"/>
         </w:rPr>
       </w:pPr>
+      <w:r>
+        <w:rPr>
+          <w:rFonts w:hint="eastAsia"/>
+          <w:lang w:eastAsia="zh-Hans"/>
+        </w:rPr>
+        <w:t>3.6</w:t>
+      </w:r>
+      <w:r>
+        <w:rPr>
+          <w:rFonts w:hint="eastAsia"/>
+          <w:lang w:eastAsia="zh-Hans"/>
+        </w:rPr>
+        <w:t xml:space="preserve"> </w:t>
+      </w:r>
+      <w:r>
+        <w:rPr>
+          <w:rFonts w:hint="eastAsia"/>
+          <w:lang w:eastAsia="zh-Hans"/>
+        </w:rPr>
+        <w:t>一个完整的卷积神经网络</w:t>
+      </w:r>
+    </w:p>
+    <w:p>
+      <w:pPr>
+        <w:rPr>
+          <w:lang w:eastAsia="zh-Hans"/>
+        </w:rPr>
+      </w:pPr>
+      <w:r>
+        <w:rPr>
+          <w:rFonts w:ascii="楷体_GB2312" w:hAnsi="楷体_GB2312" w:hint="eastAsia"/>
+          <w:b/>
+          <w:bCs/>
+          <w:noProof/>
+          <w:sz w:val="27"/>
+          <w:szCs w:val="27"/>
+        </w:rPr>
+        <w:drawing>
+          <wp:inline distT="0" distB="0" distL="0" distR="0">
+            <wp:extent cx="5274310" cy="2123424"/>
+            <wp:effectExtent l="0" t="0" r="2540" b="0"/>
+            <wp:docPr id="29" name="图片 29" descr="http://img.blog.csdn.net/20141202141236292"/>
+            <wp:cNvGraphicFramePr>
+              <a:graphicFrameLocks xmlns:a="http://schemas.openxmlformats.org/drawingml/2006/main" noChangeAspect="1"/>
+            </wp:cNvGraphicFramePr>
+            <a:graphic xmlns:a="http://schemas.openxmlformats.org/drawingml/2006/main">
+              <a:graphicData uri="http://schemas.openxmlformats.org/drawingml/2006/picture">
+                <pic:pic xmlns:pic="http://schemas.openxmlformats.org/drawingml/2006/picture">
+                  <pic:nvPicPr>
+                    <pic:cNvPr id="0" name="Picture 4" descr="http://img.blog.csdn.net/20141202141236292"/>
+                    <pic:cNvPicPr>
+                      <a:picLocks noChangeAspect="1" noChangeArrowheads="1"/>
+                    </pic:cNvPicPr>
+                  </pic:nvPicPr>
+                  <pic:blipFill>
+                    <a:blip r:embed="rId70">
+                      <a:extLst>
+                        <a:ext uri="{28A0092B-C50C-407E-A947-70E740481C1C}">
+                          <a14:useLocalDpi xmlns:a14="http://schemas.microsoft.com/office/drawing/2010/main" val="0"/>
+                        </a:ext>
+                      </a:extLst>
+                    </a:blip>
+                    <a:srcRect/>
+                    <a:stretch>
+                      <a:fillRect/>
+                    </a:stretch>
+                  </pic:blipFill>
+                  <pic:spPr bwMode="auto">
+                    <a:xfrm>
+                      <a:off x="0" y="0"/>
+                      <a:ext cx="5274310" cy="2123424"/>
+                    </a:xfrm>
+                    <a:prstGeom prst="rect">
+                      <a:avLst/>
+                    </a:prstGeom>
+                    <a:noFill/>
+                    <a:ln>
+                      <a:noFill/>
+                    </a:ln>
+                  </pic:spPr>
+                </pic:pic>
+              </a:graphicData>
+            </a:graphic>
+          </wp:inline>
+        </w:drawing>
+      </w:r>
+    </w:p>
+    <w:p>
+      <w:r>
+        <w:rPr>
+          <w:rFonts w:hint="eastAsia"/>
+          <w:lang w:eastAsia="zh-Hans"/>
+        </w:rPr>
+        <w:lastRenderedPageBreak/>
+        <w:t>(</w:t>
+      </w:r>
+      <w:r>
+        <w:rPr>
+          <w:lang w:eastAsia="zh-Hans"/>
+        </w:rPr>
+        <w:t>1</w:t>
+      </w:r>
+      <w:r>
+        <w:rPr>
+          <w:rFonts w:hint="eastAsia"/>
+          <w:lang w:eastAsia="zh-Hans"/>
+        </w:rPr>
+        <w:t>)</w:t>
+      </w:r>
+      <w:r>
+        <w:rPr>
+          <w:lang w:eastAsia="zh-Hans"/>
+        </w:rPr>
+        <w:t>在这个框架中，</w:t>
+      </w:r>
+      <w:r>
+        <w:rPr>
+          <w:rFonts w:hint="eastAsia"/>
+        </w:rPr>
+        <w:t>输入的是</w:t>
+      </w:r>
+      <w:r>
+        <w:rPr>
+          <w:rFonts w:ascii="Times New Roman" w:hAnsi="Times New Roman" w:cs="Times New Roman"/>
+        </w:rPr>
+        <w:t>RGB</w:t>
+      </w:r>
+      <w:r>
+        <w:rPr>
+          <w:rFonts w:hint="eastAsia"/>
+        </w:rPr>
+        <w:t>图像，用到颜色信息，如果你处理的灰度图像，那么你的输入层数就为</w:t>
+      </w:r>
+      <w:r>
+        <w:rPr>
+          <w:rFonts w:hint="eastAsia"/>
+        </w:rPr>
+        <w:t>1</w:t>
+      </w:r>
+      <w:r>
+        <w:rPr>
+          <w:rFonts w:hint="eastAsia"/>
+        </w:rPr>
+        <w:t>层，但是这会降低最后识别率。输入图像</w:t>
+      </w:r>
+      <w:r>
+        <w:rPr>
+          <w:rFonts w:ascii="Times New Roman" w:hAnsi="Times New Roman" w:cs="Times New Roman"/>
+        </w:rPr>
+        <w:t>（</w:t>
+      </w:r>
+      <w:r>
+        <w:rPr>
+          <w:rFonts w:ascii="Times New Roman" w:hAnsi="Times New Roman" w:cs="Times New Roman"/>
+        </w:rPr>
+        <w:t>input</w:t>
+      </w:r>
+      <w:r>
+        <w:rPr>
+          <w:rFonts w:ascii="Times New Roman" w:hAnsi="Times New Roman" w:cs="Times New Roman"/>
+        </w:rPr>
+        <w:t>）</w:t>
+      </w:r>
+      <w:r>
+        <w:rPr>
+          <w:rFonts w:hint="eastAsia"/>
+        </w:rPr>
+        <w:t>为</w:t>
+      </w:r>
+      <w:r>
+        <w:rPr>
+          <w:rFonts w:ascii="Times New Roman" w:hAnsi="Times New Roman" w:cs="Times New Roman"/>
+        </w:rPr>
+        <w:t>32×32×3</w:t>
+      </w:r>
+      <w:r>
+        <w:rPr>
+          <w:rFonts w:hint="eastAsia"/>
+        </w:rPr>
+        <w:t>，当然你要处理的图像尺寸不一样，那么你的输入层的大小就不一样了。</w:t>
+      </w:r>
+    </w:p>
+    <w:p>
+      <w:r>
+        <w:rPr>
+          <w:rFonts w:hint="eastAsia"/>
+        </w:rPr>
+        <w:t>(</w:t>
+      </w:r>
+      <w:r>
+        <w:t>2</w:t>
+      </w:r>
+      <w:r>
+        <w:rPr>
+          <w:rFonts w:hint="eastAsia"/>
+        </w:rPr>
+        <w:t>)</w:t>
+      </w:r>
+      <w:r>
+        <w:rPr>
+          <w:rFonts w:hint="eastAsia"/>
+        </w:rPr>
+        <w:t>输入的图像经过一个</w:t>
+      </w:r>
+      <w:r>
+        <w:rPr>
+          <w:rFonts w:hint="eastAsia"/>
+        </w:rPr>
+        <w:t>3</w:t>
+      </w:r>
+      <w:r>
+        <w:rPr>
+          <w:rFonts w:hint="eastAsia"/>
+        </w:rPr>
+        <w:t>×</w:t>
+      </w:r>
+      <w:r>
+        <w:rPr>
+          <w:rFonts w:hint="eastAsia"/>
+        </w:rPr>
+        <w:t>5</w:t>
+      </w:r>
+      <w:r>
+        <w:rPr>
+          <w:rFonts w:hint="eastAsia"/>
+        </w:rPr>
+        <w:t>×</w:t>
+      </w:r>
+      <w:r>
+        <w:rPr>
+          <w:rFonts w:hint="eastAsia"/>
+        </w:rPr>
+        <w:t>5</w:t>
+      </w:r>
+      <w:r>
+        <w:rPr>
+          <w:rFonts w:hint="eastAsia"/>
+        </w:rPr>
+        <w:t>的滤波器就得到了一个</w:t>
+      </w:r>
+      <w:r>
+        <w:t>featuremap</w:t>
+      </w:r>
+      <w:r>
+        <w:rPr>
+          <w:rFonts w:hint="eastAsia"/>
+        </w:rPr>
+        <w:t>，由于此处的滤波未填充边缘，一个滤波器就产生一张</w:t>
+      </w:r>
+      <w:r>
+        <w:t>28×28</w:t>
+      </w:r>
+      <w:r>
+        <w:rPr>
+          <w:rFonts w:hint="eastAsia"/>
+        </w:rPr>
+        <w:t>的</w:t>
+      </w:r>
+      <w:r>
+        <w:t>featuremap</w:t>
+      </w:r>
+      <w:r>
+        <w:rPr>
+          <w:rFonts w:hint="eastAsia"/>
+        </w:rPr>
+        <w:t>，那么用</w:t>
+      </w:r>
+      <w:r>
+        <w:t>64</w:t>
+      </w:r>
+      <w:r>
+        <w:rPr>
+          <w:rFonts w:hint="eastAsia"/>
+        </w:rPr>
+        <w:t>个滤波器进行卷积，就会产生</w:t>
+      </w:r>
+      <w:r>
+        <w:t>64</w:t>
+      </w:r>
+      <w:r>
+        <w:rPr>
+          <w:rFonts w:hint="eastAsia"/>
+        </w:rPr>
+        <w:t>张</w:t>
+      </w:r>
+      <w:r>
+        <w:t>featuremaps</w:t>
+      </w:r>
+      <w:r>
+        <w:rPr>
+          <w:rFonts w:hint="eastAsia"/>
+        </w:rPr>
+        <w:t>，这就叫做特征图。</w:t>
+      </w:r>
+    </w:p>
+    <w:p>
+      <w:r>
+        <w:rPr>
+          <w:rFonts w:hint="eastAsia"/>
+        </w:rPr>
+        <w:t>featuremap</w:t>
+      </w:r>
+      <w:r>
+        <w:rPr>
+          <w:rFonts w:hint="eastAsia"/>
+        </w:rPr>
+        <w:t>的计算方法：</w:t>
+      </w:r>
+    </w:p>
+    <w:p>
+      <w:r>
+        <w:t>第</w:t>
+      </w:r>
+      <w:r>
+        <w:t>1</w:t>
+      </w:r>
+      <w:r>
+        <w:t>个</w:t>
+      </w:r>
+      <w:r>
+        <w:t>5*5</w:t>
+      </w:r>
+      <w:r>
+        <w:t>作用于第一张输入全图，</w:t>
+      </w:r>
+    </w:p>
+    <w:p>
+      <w:r>
+        <w:t>第</w:t>
+      </w:r>
+      <w:r>
+        <w:t>2</w:t>
+      </w:r>
+      <w:r>
+        <w:t>个</w:t>
+      </w:r>
+      <w:r>
+        <w:t>5*5</w:t>
+      </w:r>
+      <w:r>
+        <w:t>作用于第二张输入全图，</w:t>
+      </w:r>
+    </w:p>
+    <w:p>
+      <w:r>
+        <w:t>第</w:t>
+      </w:r>
+      <w:r>
+        <w:t>3</w:t>
+      </w:r>
+      <w:r>
+        <w:t>个</w:t>
+      </w:r>
+      <w:r>
+        <w:t>5*5</w:t>
+      </w:r>
+      <w:r>
+        <w:t>作用于第三张输入全图，</w:t>
+      </w:r>
+    </w:p>
+    <w:p>
+      <w:r>
+        <w:t>再把这三个对应位置相加</w:t>
+      </w:r>
+      <w:r>
+        <w:t>,</w:t>
+      </w:r>
+      <w:r>
+        <w:t>在加上</w:t>
+      </w:r>
+      <w:r>
+        <w:t>biases,</w:t>
+      </w:r>
+      <w:r>
+        <w:t>得到第一张</w:t>
+      </w:r>
+      <w:r>
+        <w:t>feature map</w:t>
+      </w:r>
+      <w:r>
+        <w:t>。</w:t>
+      </w:r>
+    </w:p>
+    <w:p>
+      <w:r>
+        <w:t>最后</w:t>
+      </w:r>
+      <w:r>
+        <w:t>64</w:t>
+      </w:r>
+      <w:r>
+        <w:t>个</w:t>
+      </w:r>
+      <w:r>
+        <w:t>5*5*3</w:t>
+      </w:r>
+      <w:r>
+        <w:t>重复上面的过程，得到</w:t>
+      </w:r>
+      <w:r>
+        <w:t>64</w:t>
+      </w:r>
+      <w:r>
+        <w:t>个</w:t>
+      </w:r>
+      <w:r>
+        <w:t>featuremap</w:t>
+      </w:r>
+      <w:r>
+        <w:t>。</w:t>
+      </w:r>
+    </w:p>
+    <w:p>
+      <w:r>
+        <w:rPr>
+          <w:rFonts w:hint="eastAsia"/>
+        </w:rPr>
+        <w:t>(</w:t>
+      </w:r>
+      <w:r>
+        <w:t>3</w:t>
+      </w:r>
+      <w:r>
+        <w:rPr>
+          <w:rFonts w:hint="eastAsia"/>
+        </w:rPr>
+        <w:t>)</w:t>
+      </w:r>
+      <w:r>
+        <w:rPr>
+          <w:rFonts w:hint="eastAsia"/>
+        </w:rPr>
+        <w:t>不同的滤波器提取出来的特征当然不一样，这时就需要通过采样层了，采样层采用的是</w:t>
+      </w:r>
+      <w:r>
+        <w:t>2×2</w:t>
+      </w:r>
+      <w:r>
+        <w:rPr>
+          <w:rFonts w:hint="eastAsia"/>
+        </w:rPr>
+        <w:t>的核，采用的均值采样，最终得到的</w:t>
+      </w:r>
+      <w:r>
+        <w:t>featuremaps</w:t>
+      </w:r>
+      <w:r>
+        <w:rPr>
+          <w:rFonts w:hint="eastAsia"/>
+        </w:rPr>
+        <w:t>变为</w:t>
+      </w:r>
+      <w:r>
+        <w:t>14×14×64</w:t>
+      </w:r>
+      <w:r>
+        <w:t>。</w:t>
+      </w:r>
+      <w:r>
+        <w:rPr>
+          <w:rFonts w:hint="eastAsia"/>
+        </w:rPr>
+        <w:t>(</w:t>
+      </w:r>
+      <w:r>
+        <w:rPr>
+          <w:rFonts w:hint="eastAsia"/>
+        </w:rPr>
+        <w:t>池化</w:t>
+      </w:r>
+      <w:r>
+        <w:rPr>
+          <w:rFonts w:hint="eastAsia"/>
+        </w:rPr>
+        <w:t>)</w:t>
+      </w:r>
+    </w:p>
+    <w:p>
+      <w:r>
+        <w:t>(4)</w:t>
+      </w:r>
+      <w:r>
+        <w:rPr>
+          <w:rFonts w:hint="eastAsia"/>
+        </w:rPr>
+        <w:t>得到特征再利用</w:t>
+      </w:r>
+      <w:r>
+        <w:rPr>
+          <w:rFonts w:hint="eastAsia"/>
+        </w:rPr>
+        <w:t>64</w:t>
+      </w:r>
+      <w:r>
+        <w:rPr>
+          <w:rFonts w:hint="eastAsia"/>
+        </w:rPr>
+        <w:t>个</w:t>
+      </w:r>
+      <w:r>
+        <w:t>5×5×64</w:t>
+      </w:r>
+      <w:r>
+        <w:rPr>
+          <w:rFonts w:hint="eastAsia"/>
+        </w:rPr>
+        <w:t>的滤波器滤波得到</w:t>
+      </w:r>
+      <w:r>
+        <w:t>64</w:t>
+      </w:r>
+      <w:r>
+        <w:rPr>
+          <w:rFonts w:hint="eastAsia"/>
+        </w:rPr>
+        <w:t>张</w:t>
+      </w:r>
+      <w:r>
+        <w:t>10×10×64</w:t>
+      </w:r>
+      <w:r>
+        <w:t>。</w:t>
+      </w:r>
+      <w:r>
+        <w:rPr>
+          <w:rFonts w:hint="eastAsia"/>
+        </w:rPr>
+        <w:t>这个时候是立体的滤波，不同于平面滤波，但是原理都一样。</w:t>
+      </w:r>
+    </w:p>
+    <w:p>
+      <w:r>
+        <w:rPr>
+          <w:rFonts w:hint="eastAsia"/>
+        </w:rPr>
+        <w:t>(</w:t>
+      </w:r>
+      <w:r>
+        <w:t>5</w:t>
+      </w:r>
+      <w:r>
+        <w:rPr>
+          <w:rFonts w:hint="eastAsia"/>
+        </w:rPr>
+        <w:t>)</w:t>
+      </w:r>
+      <w:r>
+        <w:rPr>
+          <w:rFonts w:hint="eastAsia"/>
+        </w:rPr>
+        <w:t xml:space="preserve"> </w:t>
+      </w:r>
+      <w:r>
+        <w:rPr>
+          <w:rFonts w:hint="eastAsia"/>
+        </w:rPr>
+        <w:t>又通过</w:t>
+      </w:r>
+      <w:r>
+        <w:t>2×2</w:t>
+      </w:r>
+      <w:r>
+        <w:rPr>
+          <w:rFonts w:hint="eastAsia"/>
+        </w:rPr>
+        <w:t>的核采样得到</w:t>
+      </w:r>
+      <w:r>
+        <w:rPr>
+          <w:rFonts w:hint="eastAsia"/>
+        </w:rPr>
+        <w:t>64</w:t>
+      </w:r>
+      <w:r>
+        <w:rPr>
+          <w:rFonts w:hint="eastAsia"/>
+        </w:rPr>
+        <w:t>张</w:t>
+      </w:r>
+      <w:r>
+        <w:rPr>
+          <w:rFonts w:hint="eastAsia"/>
+        </w:rPr>
+        <w:t>5</w:t>
+      </w:r>
+      <w:r>
+        <w:rPr>
+          <w:rFonts w:hint="eastAsia"/>
+        </w:rPr>
+        <w:t>×</w:t>
+      </w:r>
+      <w:r>
+        <w:rPr>
+          <w:rFonts w:hint="eastAsia"/>
+        </w:rPr>
+        <w:t>5</w:t>
+      </w:r>
+      <w:r>
+        <w:rPr>
+          <w:rFonts w:hint="eastAsia"/>
+        </w:rPr>
+        <w:t>的</w:t>
+      </w:r>
+      <w:r>
+        <w:t>featuremaps</w:t>
+      </w:r>
+      <w:r>
+        <w:t>。</w:t>
+      </w:r>
+      <w:r>
+        <w:rPr>
+          <w:rFonts w:hint="eastAsia"/>
+        </w:rPr>
+        <w:t>这时就有</w:t>
+      </w:r>
+      <w:r>
+        <w:t>64×5×5=1600</w:t>
+      </w:r>
+      <w:r>
+        <w:rPr>
+          <w:rFonts w:hint="eastAsia"/>
+        </w:rPr>
+        <w:t>个神经元了</w:t>
+      </w:r>
+      <w:r>
+        <w:rPr>
+          <w:rFonts w:hint="eastAsia"/>
+        </w:rPr>
+        <w:t>。</w:t>
+      </w:r>
+    </w:p>
+    <w:p>
+      <w:r>
+        <w:rPr>
+          <w:rFonts w:hint="eastAsia"/>
+        </w:rPr>
+        <w:t>(</w:t>
+      </w:r>
+      <w:r>
+        <w:t>6</w:t>
+      </w:r>
+      <w:r>
+        <w:rPr>
+          <w:rFonts w:hint="eastAsia"/>
+        </w:rPr>
+        <w:t>)</w:t>
+      </w:r>
+      <w:r>
+        <w:rPr>
+          <w:rFonts w:hint="eastAsia"/>
+        </w:rPr>
+        <w:t>最后一层采样层的每一张</w:t>
+      </w:r>
+      <w:r>
+        <w:t>featuremap</w:t>
+      </w:r>
+      <w:r>
+        <w:rPr>
+          <w:rFonts w:hint="eastAsia"/>
+        </w:rPr>
+        <w:t>拉伸成一个向量的结果，一张</w:t>
+      </w:r>
+      <w:r>
+        <w:t>featuremap</w:t>
+      </w:r>
+      <w:r>
+        <w:rPr>
+          <w:rFonts w:hint="eastAsia"/>
+        </w:rPr>
+        <w:t>的向量为</w:t>
+      </w:r>
+      <w:r>
+        <w:t>25</w:t>
+      </w:r>
+      <w:r>
+        <w:rPr>
+          <w:rFonts w:hint="eastAsia"/>
+        </w:rPr>
+        <w:t>维，那么</w:t>
+      </w:r>
+      <w:r>
+        <w:t>64</w:t>
+      </w:r>
+      <w:r>
+        <w:rPr>
+          <w:rFonts w:hint="eastAsia"/>
+        </w:rPr>
+        <w:t>张就为</w:t>
+      </w:r>
+      <w:r>
+        <w:t>1600</w:t>
+      </w:r>
+      <w:r>
+        <w:rPr>
+          <w:rFonts w:hint="eastAsia"/>
+        </w:rPr>
+        <w:t>维。</w:t>
+      </w:r>
+      <w:r>
+        <w:rPr>
+          <w:rFonts w:hint="eastAsia"/>
+        </w:rPr>
+        <w:t>接下来做的工作就是降维了，可以通过普通神经网络进行降维，此处称为“全连接层”</w:t>
+      </w:r>
+      <w:r>
+        <w:rPr>
+          <w:rFonts w:hint="eastAsia"/>
+        </w:rPr>
+        <w:t>。</w:t>
+      </w:r>
+      <w:r>
+        <w:rPr>
+          <w:rFonts w:hint="eastAsia"/>
+        </w:rPr>
+        <w:t>这里我设定第一层全连接层</w:t>
+      </w:r>
+      <w:r>
+        <w:rPr>
+          <w:rFonts w:hint="eastAsia"/>
+        </w:rPr>
+        <w:t>f1</w:t>
+      </w:r>
+      <w:r>
+        <w:rPr>
+          <w:rFonts w:hint="eastAsia"/>
+        </w:rPr>
+        <w:t>的神经元个数为</w:t>
+      </w:r>
+      <w:r>
+        <w:t>1024</w:t>
+      </w:r>
+      <w:r>
+        <w:rPr>
+          <w:rFonts w:hint="eastAsia"/>
+        </w:rPr>
+        <w:t>，第二层全连接层</w:t>
+      </w:r>
+      <w:r>
+        <w:t>f</w:t>
+      </w:r>
+      <w:r>
+        <w:rPr>
+          <w:rFonts w:hint="eastAsia"/>
+        </w:rPr>
+        <w:t>的神经元个数为</w:t>
+      </w:r>
+      <w:r>
+        <w:t>512</w:t>
+      </w:r>
+      <w:r>
+        <w:rPr>
+          <w:rFonts w:hint="eastAsia"/>
+        </w:rPr>
+        <w:t>，第二层神经元就称为一张图片的特征值，这时你要连接一个分类器，此处的分类器为</w:t>
+      </w:r>
+      <w:r>
+        <w:t>softmax</w:t>
+      </w:r>
+      <w:r>
+        <w:rPr>
+          <w:rFonts w:hint="eastAsia"/>
+        </w:rPr>
+        <w:t>分类器，可以实现多分类的。</w:t>
+      </w:r>
+    </w:p>
+    <w:p>
+      <w:pPr>
+        <w:pStyle w:val="3"/>
+      </w:pPr>
+      <w:r>
+        <w:rPr>
+          <w:rFonts w:hint="eastAsia"/>
+        </w:rPr>
+        <w:t xml:space="preserve">3.7 </w:t>
+      </w:r>
+      <w:r>
+        <w:rPr>
+          <w:rFonts w:hint="eastAsia"/>
+        </w:rPr>
+        <w:t>卷积神经网络的优点</w:t>
+      </w:r>
+    </w:p>
+    <w:p>
+      <w:r>
+        <w:t>卷积神经网络</w:t>
+      </w:r>
+      <w:r>
+        <w:t>(Convolutional neural network</w:t>
+      </w:r>
+      <w:r>
+        <w:t>，</w:t>
+      </w:r>
+      <w:r>
+        <w:t>CNN)</w:t>
+      </w:r>
+      <w:r>
+        <w:t>，是一多层的神经网络架构，是以类神经网络实现的深度学习，在许多实际应用上取得优异的成绩，尤其在影像对象识别的领域上表现优异。</w:t>
+      </w:r>
+    </w:p>
+    <w:p>
+      <w:r>
+        <w:t>传统的多层感知器</w:t>
+      </w:r>
+      <w:r>
+        <w:t>(Multilayer Perceptron</w:t>
+      </w:r>
+      <w:r>
+        <w:t>，</w:t>
+      </w:r>
+      <w:r>
+        <w:t>MLP)</w:t>
+      </w:r>
+      <w:r>
+        <w:t>可以成功的用来做影像识别，如之前所介绍，可以用来做</w:t>
+      </w:r>
+      <w:r>
+        <w:t xml:space="preserve">MNIST </w:t>
+      </w:r>
+      <w:r>
+        <w:t>手写数字辨识，但是由于多层感知器</w:t>
+      </w:r>
+      <w:r>
+        <w:t>(Multilayer Perceptron</w:t>
+      </w:r>
+      <w:r>
+        <w:t>，</w:t>
+      </w:r>
+      <w:r>
+        <w:t>MLP)</w:t>
+      </w:r>
+      <w:r>
+        <w:t>在神经元之间采用全连接的方式</w:t>
+      </w:r>
+      <w:r>
+        <w:t>(Full connectivity)</w:t>
+      </w:r>
+      <w:r>
+        <w:t>，当使用在较高分辨率或是较高维度的影像或数据时，便容易发生维度灾难而造成过度适合</w:t>
+      </w:r>
+      <w:r>
+        <w:t>(Overfitting)</w:t>
+      </w:r>
+      <w:r>
+        <w:t>。</w:t>
+      </w:r>
+    </w:p>
+    <w:p>
+      <w:r>
+        <w:lastRenderedPageBreak/>
+        <w:t>例如，考虑</w:t>
+      </w:r>
+      <w:r>
+        <w:t>MNIST</w:t>
+      </w:r>
+      <w:r>
+        <w:t>的手写输入数据为</w:t>
+      </w:r>
+      <w:r>
+        <w:t>28x28</w:t>
+      </w:r>
+      <w:r>
+        <w:t>分辨率，考虑神经元全连接的方式</w:t>
+      </w:r>
+      <w:r>
+        <w:br/>
+        <w:t>(Full connectivity)</w:t>
+      </w:r>
+      <w:r>
+        <w:t>，连接到第一个隐藏层神经元便需要</w:t>
+      </w:r>
+      <w:r>
+        <w:t>28x28=784</w:t>
+      </w:r>
+      <w:r>
+        <w:t>个权重</w:t>
+      </w:r>
+      <w:r>
+        <w:t>(Weight)</w:t>
+      </w:r>
+      <w:r>
+        <w:t>。如果考虑一</w:t>
+      </w:r>
+      <w:r>
+        <w:t>RGB</w:t>
+      </w:r>
+      <w:r>
+        <w:t>三信道色彩图像输入，如</w:t>
+      </w:r>
+      <w:r>
+        <w:t>CIFAR-10</w:t>
+      </w:r>
+      <w:r>
+        <w:t>为</w:t>
+      </w:r>
+      <w:r>
+        <w:t>32x32x3</w:t>
+      </w:r>
+      <w:r>
+        <w:t>的图像分辨率，连接到第一个隐藏层神经元便需</w:t>
+      </w:r>
+      <w:r>
+        <w:t>32x32x3=3072</w:t>
+      </w:r>
+      <w:r>
+        <w:t>个权重</w:t>
+      </w:r>
+      <w:r>
+        <w:t>(Weight)</w:t>
+      </w:r>
+      <w:r>
+        <w:t>。那么如果是</w:t>
+      </w:r>
+      <w:r>
+        <w:t>200x200x3</w:t>
+      </w:r>
+      <w:r>
+        <w:t>的图像分辨率，便需要</w:t>
+      </w:r>
+      <w:r>
+        <w:t>120000</w:t>
+      </w:r>
+      <w:r>
+        <w:t>个权重，而这只是连接到隐含层的第一个神经元而已，如果隐含层有多个神经元，那么连接权重的数量必然再倍数增加。</w:t>
+      </w:r>
+    </w:p>
+    <w:p>
+      <w:pPr>
+        <w:rPr>
+          <w:rFonts w:hint="eastAsia"/>
+        </w:rPr>
+      </w:pPr>
+      <w:r>
+        <w:t>像这样子的网络架构，没有考虑到原始影像数据各像素</w:t>
+      </w:r>
+      <w:r>
+        <w:t>(pixel)</w:t>
+      </w:r>
+      <w:r>
+        <w:t>之间的远近，或是密集关系，只是一昧的将全部像素</w:t>
+      </w:r>
+      <w:r>
+        <w:t>(pixel)</w:t>
+      </w:r>
+      <w:r>
+        <w:t>当各个输入的特征值，连接到隐含层神经元，造成爆量增加的权重不仅是一种浪费，因为实际上不须这么多的权重，效果不仅没增加，只是增加了运算的负荷，而且很可能会造成过度适合</w:t>
+      </w:r>
+      <w:r>
+        <w:t>(Overfitting)</w:t>
+      </w:r>
+      <w:r>
+        <w:t>。而卷积神经网络</w:t>
+      </w:r>
+      <w:r>
+        <w:t>(Convolutional neural network</w:t>
+      </w:r>
+      <w:r>
+        <w:t>，</w:t>
+      </w:r>
+      <w:r>
+        <w:t>CNN)</w:t>
+      </w:r>
+      <w:r>
+        <w:t>被提出来后，可以有效的解决此一问题。</w:t>
+      </w:r>
       <w:bookmarkStart w:id="0" w:name="_GoBack"/>
       <w:bookmarkEnd w:id="0"/>
     </w:p>
@@ -6977,6 +7748,56 @@
     </w:sectPr>
   </w:body>
 </w:document>
+</file>
+
+<file path=word/endnotes.xml><?xml version="1.0" encoding="utf-8"?>
+<w:endnotes xmlns:wpc="http://schemas.microsoft.com/office/word/2010/wordprocessingCanvas" xmlns:mc="http://schemas.openxmlformats.org/markup-compatibility/2006" xmlns:o="urn:schemas-microsoft-com:office:office" xmlns:r="http://schemas.openxmlformats.org/officeDocument/2006/relationships" xmlns:m="http://schemas.openxmlformats.org/officeDocument/2006/math" xmlns:v="urn:schemas-microsoft-com:vml" xmlns:wp14="http://schemas.microsoft.com/office/word/2010/wordprocessingDrawing" xmlns:wp="http://schemas.openxmlformats.org/drawingml/2006/wordprocessingDrawing" xmlns:w10="urn:schemas-microsoft-com:office:word" xmlns:w="http://schemas.openxmlformats.org/wordprocessingml/2006/main" xmlns:w14="http://schemas.microsoft.com/office/word/2010/wordml" xmlns:w15="http://schemas.microsoft.com/office/word/2012/wordml" xmlns:wpg="http://schemas.microsoft.com/office/word/2010/wordprocessingGroup" xmlns:wpi="http://schemas.microsoft.com/office/word/2010/wordprocessingInk" xmlns:wne="http://schemas.microsoft.com/office/word/2006/wordml" xmlns:wps="http://schemas.microsoft.com/office/word/2010/wordprocessingShape" mc:Ignorable="w14 w15 wp14">
+  <w:endnote w:type="separator" w:id="-1">
+    <w:p>
+      <w:pPr>
+        <w:spacing w:after="0" w:line="240" w:lineRule="auto"/>
+      </w:pPr>
+      <w:r>
+        <w:separator/>
+      </w:r>
+    </w:p>
+  </w:endnote>
+  <w:endnote w:type="continuationSeparator" w:id="0">
+    <w:p>
+      <w:pPr>
+        <w:spacing w:after="0" w:line="240" w:lineRule="auto"/>
+      </w:pPr>
+      <w:r>
+        <w:continuationSeparator/>
+      </w:r>
+    </w:p>
+  </w:endnote>
+</w:endnotes>
+</file>
+
+<file path=word/footnotes.xml><?xml version="1.0" encoding="utf-8"?>
+<w:footnotes xmlns:wpc="http://schemas.microsoft.com/office/word/2010/wordprocessingCanvas" xmlns:mc="http://schemas.openxmlformats.org/markup-compatibility/2006" xmlns:o="urn:schemas-microsoft-com:office:office" xmlns:r="http://schemas.openxmlformats.org/officeDocument/2006/relationships" xmlns:m="http://schemas.openxmlformats.org/officeDocument/2006/math" xmlns:v="urn:schemas-microsoft-com:vml" xmlns:wp14="http://schemas.microsoft.com/office/word/2010/wordprocessingDrawing" xmlns:wp="http://schemas.openxmlformats.org/drawingml/2006/wordprocessingDrawing" xmlns:w10="urn:schemas-microsoft-com:office:word" xmlns:w="http://schemas.openxmlformats.org/wordprocessingml/2006/main" xmlns:w14="http://schemas.microsoft.com/office/word/2010/wordml" xmlns:w15="http://schemas.microsoft.com/office/word/2012/wordml" xmlns:wpg="http://schemas.microsoft.com/office/word/2010/wordprocessingGroup" xmlns:wpi="http://schemas.microsoft.com/office/word/2010/wordprocessingInk" xmlns:wne="http://schemas.microsoft.com/office/word/2006/wordml" xmlns:wps="http://schemas.microsoft.com/office/word/2010/wordprocessingShape" mc:Ignorable="w14 w15 wp14">
+  <w:footnote w:type="separator" w:id="-1">
+    <w:p>
+      <w:pPr>
+        <w:spacing w:after="0" w:line="240" w:lineRule="auto"/>
+      </w:pPr>
+      <w:r>
+        <w:separator/>
+      </w:r>
+    </w:p>
+  </w:footnote>
+  <w:footnote w:type="continuationSeparator" w:id="0">
+    <w:p>
+      <w:pPr>
+        <w:spacing w:after="0" w:line="240" w:lineRule="auto"/>
+      </w:pPr>
+      <w:r>
+        <w:continuationSeparator/>
+      </w:r>
+    </w:p>
+  </w:footnote>
+</w:footnotes>
 </file>
 
 <file path=word/numbering.xml><?xml version="1.0" encoding="utf-8"?>
@@ -7816,6 +8637,7 @@
   <w:style w:type="character" w:default="1" w:styleId="a0">
     <w:name w:val="Default Paragraph Font"/>
     <w:uiPriority w:val="1"/>
+    <w:semiHidden/>
     <w:unhideWhenUsed/>
   </w:style>
   <w:style w:type="table" w:default="1" w:styleId="a1">
@@ -8310,6 +9132,72 @@
       <w:szCs w:val="20"/>
     </w:rPr>
   </w:style>
+  <w:style w:type="paragraph" w:styleId="af3">
+    <w:name w:val="header"/>
+    <w:basedOn w:val="a"/>
+    <w:link w:val="Char3"/>
+    <w:uiPriority w:val="99"/>
+    <w:unhideWhenUsed/>
+    <w:rsid w:val="00E974B6"/>
+    <w:pPr>
+      <w:pBdr>
+        <w:bottom w:val="single" w:sz="6" w:space="1" w:color="auto"/>
+      </w:pBdr>
+      <w:tabs>
+        <w:tab w:val="center" w:pos="4153"/>
+        <w:tab w:val="right" w:pos="8306"/>
+      </w:tabs>
+      <w:snapToGrid w:val="0"/>
+      <w:spacing w:line="240" w:lineRule="auto"/>
+      <w:jc w:val="center"/>
+    </w:pPr>
+    <w:rPr>
+      <w:sz w:val="18"/>
+      <w:szCs w:val="18"/>
+    </w:rPr>
+  </w:style>
+  <w:style w:type="character" w:customStyle="1" w:styleId="Char3">
+    <w:name w:val="页眉 Char"/>
+    <w:basedOn w:val="a0"/>
+    <w:link w:val="af3"/>
+    <w:uiPriority w:val="99"/>
+    <w:rsid w:val="00E974B6"/>
+    <w:rPr>
+      <w:sz w:val="18"/>
+      <w:szCs w:val="18"/>
+    </w:rPr>
+  </w:style>
+  <w:style w:type="paragraph" w:styleId="af4">
+    <w:name w:val="footer"/>
+    <w:basedOn w:val="a"/>
+    <w:link w:val="Char4"/>
+    <w:uiPriority w:val="99"/>
+    <w:unhideWhenUsed/>
+    <w:rsid w:val="00E974B6"/>
+    <w:pPr>
+      <w:tabs>
+        <w:tab w:val="center" w:pos="4153"/>
+        <w:tab w:val="right" w:pos="8306"/>
+      </w:tabs>
+      <w:snapToGrid w:val="0"/>
+      <w:spacing w:line="240" w:lineRule="auto"/>
+    </w:pPr>
+    <w:rPr>
+      <w:sz w:val="18"/>
+      <w:szCs w:val="18"/>
+    </w:rPr>
+  </w:style>
+  <w:style w:type="character" w:customStyle="1" w:styleId="Char4">
+    <w:name w:val="页脚 Char"/>
+    <w:basedOn w:val="a0"/>
+    <w:link w:val="af4"/>
+    <w:uiPriority w:val="99"/>
+    <w:rsid w:val="00E974B6"/>
+    <w:rPr>
+      <w:sz w:val="18"/>
+      <w:szCs w:val="18"/>
+    </w:rPr>
+  </w:style>
 </w:styles>
 </file>
 
@@ -8579,7 +9467,7 @@
 </file>
 
 <file path=customXml/itemProps1.xml><?xml version="1.0" encoding="utf-8"?>
-<ds:datastoreItem xmlns:ds="http://schemas.openxmlformats.org/officeDocument/2006/customXml" ds:itemID="{A530696C-0E9C-4B14-92DD-5BC1DAC2658D}">
+<ds:datastoreItem xmlns:ds="http://schemas.openxmlformats.org/officeDocument/2006/customXml" ds:itemID="{F933EEEA-36CB-447F-9A28-122F04EA2356}">
   <ds:schemaRefs>
     <ds:schemaRef ds:uri="http://schemas.openxmlformats.org/officeDocument/2006/bibliography"/>
   </ds:schemaRefs>
